--- a/Assignment List(Analysis).docx
+++ b/Assignment List(Analysis).docx
@@ -6,6 +6,58 @@
       <w:pPr>
         <w:rPr>
           <w:b/>
+          <w:color w:val="FF0000"/>
+        </w:rPr>
+      </w:pPr>
+      <w:r>
+        <w:rPr>
+          <w:b/>
+          <w:color w:val="FF0000"/>
+        </w:rPr>
+        <w:t>Red:  Know nothing</w:t>
+      </w:r>
+    </w:p>
+    <w:p>
+      <w:pPr>
+        <w:rPr>
+          <w:b/>
+          <w:color w:val="0070C0"/>
+        </w:rPr>
+      </w:pPr>
+      <w:r>
+        <w:rPr>
+          <w:b/>
+          <w:color w:val="0070C0"/>
+        </w:rPr>
+        <w:t xml:space="preserve">Blue: Know a little </w:t>
+      </w:r>
+    </w:p>
+    <w:p>
+      <w:pPr>
+        <w:rPr>
+          <w:b/>
+          <w:color w:val="00B050"/>
+        </w:rPr>
+      </w:pPr>
+      <w:r>
+        <w:rPr>
+          <w:b/>
+          <w:color w:val="00B050"/>
+        </w:rPr>
+        <w:t>Green: Know</w:t>
+      </w:r>
+      <w:r>
+        <w:rPr>
+          <w:b/>
+          <w:color w:val="00B050"/>
+        </w:rPr>
+        <w:t xml:space="preserve"> something more</w:t>
+      </w:r>
+    </w:p>
+    <w:p>
+      <w:pPr>
+        <w:rPr>
+          <w:b/>
         </w:rPr>
       </w:pPr>
       <w:r>
@@ -23,7 +75,12 @@
     </w:p>
     <w:p>
       <w:r>
-        <w:t xml:space="preserve">We are looking for persons with long experience in embedded Linux systems development. The objective is to develop, test and debug a Linux platform for an embedded hardware platform currently being developed. The hardware consists of state-of-the-art </w:t>
+        <w:t>We are looking for persons with long experience in embedded Linux systems development. The objective is to develop, test and debug a Linux platform for an embedded hardware platform currently being developed. The hardware consists of state-of</w:t>
+      </w:r>
+      <w:bookmarkStart w:id="0" w:name="_GoBack"/>
+      <w:bookmarkEnd w:id="0"/>
+      <w:r>
+        <w:t xml:space="preserve">-the-art </w:t>
       </w:r>
       <w:proofErr w:type="spellStart"/>
       <w:r>
@@ -3477,8 +3534,6 @@
       <w:r>
         <w:br w:type="page"/>
       </w:r>
-      <w:bookmarkStart w:id="0" w:name="_GoBack"/>
-      <w:bookmarkEnd w:id="0"/>
     </w:p>
     <w:p>
       <w:pPr>

--- a/Assignment List(Analysis).docx
+++ b/Assignment List(Analysis).docx
@@ -44,26 +44,19 @@
           <w:b/>
           <w:color w:val="00B050"/>
         </w:rPr>
-        <w:t>Green: Know</w:t>
-      </w:r>
-      <w:r>
+        <w:t>Green: Know something more</w:t>
+      </w:r>
+    </w:p>
+    <w:p>
+      <w:pPr>
         <w:rPr>
           <w:b/>
-          <w:color w:val="00B050"/>
-        </w:rPr>
-        <w:t xml:space="preserve"> something more</w:t>
-      </w:r>
-    </w:p>
-    <w:p>
-      <w:pPr>
+        </w:rPr>
+      </w:pPr>
+      <w:r>
         <w:rPr>
           <w:b/>
         </w:rPr>
-      </w:pPr>
-      <w:r>
-        <w:rPr>
-          <w:b/>
-        </w:rPr>
         <w:t>VOLVO Truck 2017/02/23</w:t>
       </w:r>
     </w:p>
@@ -75,12 +68,7 @@
     </w:p>
     <w:p>
       <w:r>
-        <w:t>We are looking for persons with long experience in embedded Linux systems development. The objective is to develop, test and debug a Linux platform for an embedded hardware platform currently being developed. The hardware consists of state-of</w:t>
-      </w:r>
-      <w:bookmarkStart w:id="0" w:name="_GoBack"/>
-      <w:bookmarkEnd w:id="0"/>
-      <w:r>
-        <w:t xml:space="preserve">-the-art </w:t>
+        <w:t xml:space="preserve">We are looking for persons with long experience in embedded Linux systems development. The objective is to develop, test and debug a Linux platform for an embedded hardware platform currently being developed. The hardware consists of state-of-the-art </w:t>
       </w:r>
       <w:proofErr w:type="spellStart"/>
       <w:r>
@@ -4332,7 +4320,7 @@
     </w:p>
     <w:tbl>
       <w:tblPr>
-        <w:tblW w:w="0" w:type="auto"/>
+        <w:tblW w:w="5000" w:type="pct"/>
         <w:tblCellSpacing w:w="15" w:type="dxa"/>
         <w:tblCellMar>
           <w:left w:w="0" w:type="dxa"/>
@@ -4341,8 +4329,9 @@
         <w:tblLook w:val="04A0" w:firstRow="1" w:lastRow="0" w:firstColumn="1" w:lastColumn="0" w:noHBand="0" w:noVBand="1"/>
       </w:tblPr>
       <w:tblGrid>
-        <w:gridCol w:w="1917"/>
-        <w:gridCol w:w="7533"/>
+        <w:gridCol w:w="1881"/>
+        <w:gridCol w:w="30"/>
+        <w:gridCol w:w="7539"/>
       </w:tblGrid>
       <w:tr>
         <w:trPr>
@@ -4375,6 +4364,7 @@
         <w:tc>
           <w:tcPr>
             <w:tcW w:w="0" w:type="auto"/>
+            <w:gridSpan w:val="2"/>
             <w:tcMar>
               <w:top w:w="15" w:type="dxa"/>
               <w:left w:w="15" w:type="dxa"/>
@@ -4426,6 +4416,7 @@
         <w:tc>
           <w:tcPr>
             <w:tcW w:w="0" w:type="auto"/>
+            <w:gridSpan w:val="2"/>
             <w:tcMar>
               <w:top w:w="15" w:type="dxa"/>
               <w:left w:w="15" w:type="dxa"/>
@@ -4477,6 +4468,7 @@
         <w:tc>
           <w:tcPr>
             <w:tcW w:w="0" w:type="auto"/>
+            <w:gridSpan w:val="2"/>
             <w:tcMar>
               <w:top w:w="15" w:type="dxa"/>
               <w:left w:w="15" w:type="dxa"/>
@@ -4530,6 +4522,7 @@
         <w:tc>
           <w:tcPr>
             <w:tcW w:w="0" w:type="auto"/>
+            <w:gridSpan w:val="2"/>
             <w:tcMar>
               <w:top w:w="15" w:type="dxa"/>
               <w:left w:w="15" w:type="dxa"/>
@@ -4583,6 +4576,7 @@
         <w:tc>
           <w:tcPr>
             <w:tcW w:w="0" w:type="auto"/>
+            <w:gridSpan w:val="2"/>
             <w:tcMar>
               <w:top w:w="15" w:type="dxa"/>
               <w:left w:w="15" w:type="dxa"/>
@@ -4635,6 +4629,7 @@
         <w:tc>
           <w:tcPr>
             <w:tcW w:w="0" w:type="auto"/>
+            <w:gridSpan w:val="2"/>
             <w:tcMar>
               <w:top w:w="15" w:type="dxa"/>
               <w:left w:w="15" w:type="dxa"/>
@@ -4688,6 +4683,7 @@
         <w:tc>
           <w:tcPr>
             <w:tcW w:w="0" w:type="auto"/>
+            <w:gridSpan w:val="2"/>
             <w:tcMar>
               <w:top w:w="15" w:type="dxa"/>
               <w:left w:w="15" w:type="dxa"/>
@@ -4743,6 +4739,7 @@
         <w:tc>
           <w:tcPr>
             <w:tcW w:w="0" w:type="auto"/>
+            <w:gridSpan w:val="2"/>
             <w:tcMar>
               <w:top w:w="15" w:type="dxa"/>
               <w:left w:w="15" w:type="dxa"/>
@@ -4796,6 +4793,7 @@
         <w:tc>
           <w:tcPr>
             <w:tcW w:w="0" w:type="auto"/>
+            <w:gridSpan w:val="2"/>
             <w:tcMar>
               <w:top w:w="15" w:type="dxa"/>
               <w:left w:w="15" w:type="dxa"/>
@@ -4849,6 +4847,7 @@
         <w:tc>
           <w:tcPr>
             <w:tcW w:w="0" w:type="auto"/>
+            <w:gridSpan w:val="2"/>
             <w:tcMar>
               <w:top w:w="15" w:type="dxa"/>
               <w:left w:w="15" w:type="dxa"/>
@@ -4877,23 +4876,27 @@
         </w:trPr>
         <w:tc>
           <w:tcPr>
-            <w:tcW w:w="1000" w:type="pct"/>
-            <w:tcMar>
-              <w:top w:w="15" w:type="dxa"/>
-              <w:left w:w="15" w:type="dxa"/>
-              <w:bottom w:w="15" w:type="dxa"/>
-              <w:right w:w="15" w:type="dxa"/>
-            </w:tcMar>
-            <w:vAlign w:val="center"/>
-            <w:hideMark/>
-          </w:tcPr>
-          <w:p>
-            <w:pPr>
-              <w:rPr>
-                <w:sz w:val="24"/>
-                <w:szCs w:val="24"/>
-              </w:rPr>
-            </w:pPr>
+            <w:tcW w:w="984" w:type="pct"/>
+            <w:gridSpan w:val="2"/>
+            <w:tcMar>
+              <w:top w:w="15" w:type="dxa"/>
+              <w:left w:w="15" w:type="dxa"/>
+              <w:bottom w:w="15" w:type="dxa"/>
+              <w:right w:w="15" w:type="dxa"/>
+            </w:tcMar>
+            <w:vAlign w:val="center"/>
+            <w:hideMark/>
+          </w:tcPr>
+          <w:p>
+            <w:pPr>
+              <w:rPr>
+                <w:sz w:val="24"/>
+                <w:szCs w:val="24"/>
+              </w:rPr>
+            </w:pPr>
+            <w:r>
+              <w:br w:type="page"/>
+            </w:r>
             <w:r>
               <w:t>Work description</w:t>
             </w:r>
@@ -4940,7 +4943,1266 @@
         </w:tc>
       </w:tr>
     </w:tbl>
+    <w:p>
+      <w:pPr>
+        <w:pStyle w:val="Rubrik1"/>
+        <w:rPr>
+          <w:rFonts w:eastAsia="Times New Roman"/>
+          <w:lang w:val="en-GB"/>
+        </w:rPr>
+      </w:pPr>
+      <w:r>
+        <w:rPr>
+          <w:rFonts w:eastAsia="Times New Roman"/>
+          <w:lang w:val="en-GB"/>
+        </w:rPr>
+        <w:lastRenderedPageBreak/>
+        <w:t xml:space="preserve">Delphi </w:t>
+      </w:r>
+    </w:p>
+    <w:p>
+      <w:pPr>
+        <w:pStyle w:val="Rubrik1"/>
+        <w:rPr>
+          <w:rFonts w:eastAsia="Times New Roman"/>
+          <w:lang w:val="en-GB"/>
+        </w:rPr>
+      </w:pPr>
+      <w:proofErr w:type="gramStart"/>
+      <w:r>
+        <w:rPr>
+          <w:rFonts w:eastAsia="Times New Roman"/>
+          <w:lang w:val="en-GB"/>
+        </w:rPr>
+        <w:t>assignment</w:t>
+      </w:r>
+      <w:proofErr w:type="gramEnd"/>
+    </w:p>
+    <w:p>
+      <w:pPr>
+        <w:rPr>
+          <w:lang w:val="en-GB"/>
+        </w:rPr>
+      </w:pPr>
+      <w:r>
+        <w:rPr>
+          <w:lang w:val="en-GB"/>
+        </w:rPr>
+        <w:t>System Engineer with the responsibility to design system functions such as diagnostics, calibration and platform functionality in a customer development project, in detail:</w:t>
+      </w:r>
+    </w:p>
+    <w:p>
+      <w:pPr>
+        <w:numPr>
+          <w:ilvl w:val="0"/>
+          <w:numId w:val="1"/>
+        </w:numPr>
+        <w:spacing w:before="100" w:beforeAutospacing="1" w:after="100" w:afterAutospacing="1"/>
+        <w:rPr>
+          <w:rFonts w:eastAsia="Times New Roman"/>
+          <w:lang w:eastAsia="sv-SE"/>
+        </w:rPr>
+      </w:pPr>
+      <w:r>
+        <w:rPr>
+          <w:rFonts w:eastAsia="Times New Roman"/>
+          <w:lang w:eastAsia="sv-SE"/>
+        </w:rPr>
+        <w:t xml:space="preserve">Global product development of </w:t>
+      </w:r>
+      <w:r>
+        <w:rPr>
+          <w:rFonts w:eastAsia="Times New Roman"/>
+          <w:color w:val="FF0000"/>
+          <w:lang w:eastAsia="sv-SE"/>
+        </w:rPr>
+        <w:t xml:space="preserve">driver assistance systems </w:t>
+      </w:r>
+      <w:r>
+        <w:rPr>
+          <w:rFonts w:eastAsia="Times New Roman"/>
+          <w:lang w:eastAsia="sv-SE"/>
+        </w:rPr>
+        <w:t xml:space="preserve">in the field of </w:t>
+      </w:r>
+      <w:r>
+        <w:rPr>
+          <w:rFonts w:eastAsia="Times New Roman"/>
+          <w:color w:val="FF0000"/>
+          <w:lang w:eastAsia="sv-SE"/>
+        </w:rPr>
+        <w:t>Safety Electronics</w:t>
+      </w:r>
+    </w:p>
+    <w:p>
+      <w:pPr>
+        <w:numPr>
+          <w:ilvl w:val="0"/>
+          <w:numId w:val="1"/>
+        </w:numPr>
+        <w:spacing w:before="100" w:beforeAutospacing="1" w:after="100" w:afterAutospacing="1"/>
+        <w:rPr>
+          <w:rFonts w:eastAsia="Times New Roman"/>
+          <w:color w:val="0070C0"/>
+          <w:lang w:eastAsia="sv-SE"/>
+        </w:rPr>
+      </w:pPr>
+      <w:r>
+        <w:rPr>
+          <w:rFonts w:eastAsia="Times New Roman"/>
+          <w:color w:val="0070C0"/>
+          <w:lang w:eastAsia="sv-SE"/>
+        </w:rPr>
+        <w:t>Requirements analysis of customer specifications</w:t>
+      </w:r>
+    </w:p>
+    <w:p>
+      <w:pPr>
+        <w:numPr>
+          <w:ilvl w:val="0"/>
+          <w:numId w:val="1"/>
+        </w:numPr>
+        <w:spacing w:before="100" w:beforeAutospacing="1" w:after="100" w:afterAutospacing="1"/>
+        <w:rPr>
+          <w:rFonts w:eastAsia="Times New Roman"/>
+          <w:lang w:eastAsia="sv-SE"/>
+        </w:rPr>
+      </w:pPr>
+      <w:r>
+        <w:rPr>
+          <w:rFonts w:eastAsia="Times New Roman"/>
+          <w:lang w:eastAsia="sv-SE"/>
+        </w:rPr>
+        <w:t>Generation of product definition documentation and internal documentations</w:t>
+      </w:r>
+    </w:p>
+    <w:p>
+      <w:pPr>
+        <w:numPr>
+          <w:ilvl w:val="0"/>
+          <w:numId w:val="1"/>
+        </w:numPr>
+        <w:spacing w:before="100" w:beforeAutospacing="1" w:after="100" w:afterAutospacing="1"/>
+        <w:rPr>
+          <w:rFonts w:eastAsia="Times New Roman"/>
+          <w:lang w:eastAsia="sv-SE"/>
+        </w:rPr>
+      </w:pPr>
+      <w:r>
+        <w:rPr>
+          <w:rFonts w:eastAsia="Times New Roman"/>
+          <w:lang w:eastAsia="sv-SE"/>
+        </w:rPr>
+        <w:t>Test and calibration activities at system and vehicle level of the customer system</w:t>
+      </w:r>
+    </w:p>
+    <w:p>
+      <w:pPr>
+        <w:numPr>
+          <w:ilvl w:val="0"/>
+          <w:numId w:val="1"/>
+        </w:numPr>
+        <w:spacing w:before="100" w:beforeAutospacing="1" w:after="100" w:afterAutospacing="1"/>
+        <w:rPr>
+          <w:rFonts w:eastAsia="Times New Roman"/>
+          <w:color w:val="FF0000"/>
+          <w:lang w:val="sv-SE" w:eastAsia="sv-SE"/>
+        </w:rPr>
+      </w:pPr>
+      <w:proofErr w:type="spellStart"/>
+      <w:r>
+        <w:rPr>
+          <w:rFonts w:eastAsia="Times New Roman"/>
+          <w:color w:val="FF0000"/>
+          <w:lang w:val="sv-SE" w:eastAsia="sv-SE"/>
+        </w:rPr>
+        <w:t>Technical</w:t>
+      </w:r>
+      <w:proofErr w:type="spellEnd"/>
+      <w:r>
+        <w:rPr>
+          <w:rFonts w:eastAsia="Times New Roman"/>
+          <w:color w:val="FF0000"/>
+          <w:lang w:val="sv-SE" w:eastAsia="sv-SE"/>
+        </w:rPr>
+        <w:t xml:space="preserve"> </w:t>
+      </w:r>
+      <w:proofErr w:type="spellStart"/>
+      <w:r>
+        <w:rPr>
+          <w:rFonts w:eastAsia="Times New Roman"/>
+          <w:color w:val="FF0000"/>
+          <w:lang w:val="sv-SE" w:eastAsia="sv-SE"/>
+        </w:rPr>
+        <w:t>Customer</w:t>
+      </w:r>
+      <w:proofErr w:type="spellEnd"/>
+      <w:r>
+        <w:rPr>
+          <w:rFonts w:eastAsia="Times New Roman"/>
+          <w:color w:val="FF0000"/>
+          <w:lang w:val="sv-SE" w:eastAsia="sv-SE"/>
+        </w:rPr>
+        <w:t xml:space="preserve"> Interface</w:t>
+      </w:r>
+      <w:r>
+        <w:rPr>
+          <w:rFonts w:eastAsia="Times New Roman"/>
+          <w:color w:val="FF0000"/>
+          <w:lang w:val="sv-SE" w:eastAsia="sv-SE"/>
+        </w:rPr>
+        <w:t xml:space="preserve"> </w:t>
+      </w:r>
+    </w:p>
+    <w:p>
+      <w:pPr>
+        <w:numPr>
+          <w:ilvl w:val="0"/>
+          <w:numId w:val="1"/>
+        </w:numPr>
+        <w:spacing w:before="100" w:beforeAutospacing="1" w:after="100" w:afterAutospacing="1"/>
+        <w:rPr>
+          <w:rFonts w:eastAsia="Times New Roman"/>
+          <w:lang w:eastAsia="sv-SE"/>
+        </w:rPr>
+      </w:pPr>
+      <w:r>
+        <w:rPr>
+          <w:rFonts w:eastAsia="Times New Roman"/>
+          <w:lang w:eastAsia="sv-SE"/>
+        </w:rPr>
+        <w:t>Technical interface to various internal departments and customer</w:t>
+      </w:r>
+    </w:p>
+    <w:p>
+      <w:pPr>
+        <w:pStyle w:val="Liststycke"/>
+        <w:numPr>
+          <w:ilvl w:val="0"/>
+          <w:numId w:val="1"/>
+        </w:numPr>
+        <w:rPr>
+          <w:lang w:val="en-GB" w:eastAsia="en-US"/>
+        </w:rPr>
+      </w:pPr>
+      <w:r>
+        <w:rPr>
+          <w:lang w:val="en-GB" w:eastAsia="en-US"/>
+        </w:rPr>
+        <w:t>Systems engineering work with Systems requirements, architecture and design supporting the technical safety concept</w:t>
+      </w:r>
+    </w:p>
+    <w:p>
+      <w:pPr>
+        <w:pStyle w:val="Liststycke"/>
+        <w:numPr>
+          <w:ilvl w:val="0"/>
+          <w:numId w:val="1"/>
+        </w:numPr>
+        <w:rPr>
+          <w:lang w:val="en-GB" w:eastAsia="en-US"/>
+        </w:rPr>
+      </w:pPr>
+      <w:r>
+        <w:rPr>
+          <w:lang w:val="en-GB" w:eastAsia="en-US"/>
+        </w:rPr>
+        <w:t>Be technically sound in understanding and working with system functions</w:t>
+      </w:r>
+    </w:p>
+    <w:p>
+      <w:pPr>
+        <w:pStyle w:val="Liststycke"/>
+        <w:numPr>
+          <w:ilvl w:val="0"/>
+          <w:numId w:val="1"/>
+        </w:numPr>
+        <w:rPr>
+          <w:lang w:val="en-GB" w:eastAsia="en-US"/>
+        </w:rPr>
+      </w:pPr>
+      <w:r>
+        <w:rPr>
+          <w:lang w:val="en-GB" w:eastAsia="en-US"/>
+        </w:rPr>
+        <w:t>Perform design analyses and define improvements according analyses result</w:t>
+      </w:r>
+    </w:p>
+    <w:p>
+      <w:pPr>
+        <w:pStyle w:val="Rubrik1"/>
+        <w:rPr>
+          <w:rFonts w:eastAsia="Times New Roman"/>
+          <w:lang w:val="en-GB"/>
+        </w:rPr>
+      </w:pPr>
+      <w:r>
+        <w:rPr>
+          <w:rFonts w:eastAsia="Times New Roman"/>
+          <w:lang w:val="en-GB"/>
+        </w:rPr>
+        <w:t>Personal attributes</w:t>
+      </w:r>
+    </w:p>
+    <w:p>
+      <w:pPr>
+        <w:pStyle w:val="Liststycke"/>
+        <w:numPr>
+          <w:ilvl w:val="0"/>
+          <w:numId w:val="2"/>
+        </w:numPr>
+      </w:pPr>
+      <w:proofErr w:type="spellStart"/>
+      <w:r>
+        <w:t>Self motivated</w:t>
+      </w:r>
+      <w:proofErr w:type="spellEnd"/>
+      <w:r>
+        <w:t xml:space="preserve"> person </w:t>
+      </w:r>
+    </w:p>
+    <w:p>
+      <w:pPr>
+        <w:pStyle w:val="Liststycke"/>
+        <w:numPr>
+          <w:ilvl w:val="0"/>
+          <w:numId w:val="2"/>
+        </w:numPr>
+      </w:pPr>
+      <w:r>
+        <w:t>Technically skilled.</w:t>
+      </w:r>
+    </w:p>
+    <w:p>
+      <w:pPr>
+        <w:pStyle w:val="Liststycke"/>
+        <w:numPr>
+          <w:ilvl w:val="0"/>
+          <w:numId w:val="2"/>
+        </w:numPr>
+      </w:pPr>
+      <w:r>
+        <w:t>Ability to get into projects in a short period of time</w:t>
+      </w:r>
+    </w:p>
+    <w:p>
+      <w:pPr>
+        <w:pStyle w:val="Liststycke"/>
+        <w:numPr>
+          <w:ilvl w:val="0"/>
+          <w:numId w:val="2"/>
+        </w:numPr>
+      </w:pPr>
+      <w:r>
+        <w:t xml:space="preserve">Result oriented person with </w:t>
+      </w:r>
+      <w:proofErr w:type="spellStart"/>
+      <w:r>
+        <w:t>prioritaztionn</w:t>
+      </w:r>
+      <w:proofErr w:type="spellEnd"/>
+      <w:r>
+        <w:t xml:space="preserve"> skills</w:t>
+      </w:r>
+    </w:p>
+    <w:p>
+      <w:pPr>
+        <w:pStyle w:val="Liststycke"/>
+        <w:numPr>
+          <w:ilvl w:val="0"/>
+          <w:numId w:val="2"/>
+        </w:numPr>
+      </w:pPr>
+      <w:r>
+        <w:t>Excellent in co-operating with other persons with various background</w:t>
+      </w:r>
+    </w:p>
+    <w:p>
+      <w:pPr>
+        <w:pStyle w:val="Liststycke"/>
+        <w:numPr>
+          <w:ilvl w:val="0"/>
+          <w:numId w:val="2"/>
+        </w:numPr>
+        <w:rPr>
+          <w:color w:val="FF0000"/>
+        </w:rPr>
+      </w:pPr>
+      <w:r>
+        <w:t xml:space="preserve">Ability to function in a high pressure and sometimes </w:t>
+      </w:r>
+      <w:r>
+        <w:rPr>
+          <w:color w:val="FF0000"/>
+        </w:rPr>
+        <w:t>ambiguous environment</w:t>
+      </w:r>
+    </w:p>
     <w:p/>
+    <w:p>
+      <w:pPr>
+        <w:rPr>
+          <w:lang w:eastAsia="de-DE"/>
+        </w:rPr>
+      </w:pPr>
+      <w:r>
+        <w:t>Responsible, professional, service minded, flexible, right attitude</w:t>
+      </w:r>
+    </w:p>
+    <w:p/>
+    <w:p>
+      <w:pPr>
+        <w:pStyle w:val="Rubrik1"/>
+        <w:rPr>
+          <w:rFonts w:eastAsia="Times New Roman"/>
+          <w:lang w:val="en-GB"/>
+        </w:rPr>
+      </w:pPr>
+      <w:proofErr w:type="gramStart"/>
+      <w:r>
+        <w:rPr>
+          <w:rFonts w:eastAsia="Times New Roman"/>
+          <w:lang w:val="en-GB"/>
+        </w:rPr>
+        <w:t>education</w:t>
+      </w:r>
+      <w:proofErr w:type="gramEnd"/>
+      <w:r>
+        <w:rPr>
+          <w:rFonts w:eastAsia="Times New Roman"/>
+          <w:lang w:val="en-GB"/>
+        </w:rPr>
+        <w:t xml:space="preserve"> level and experience</w:t>
+      </w:r>
+    </w:p>
+    <w:p>
+      <w:pPr>
+        <w:pStyle w:val="Liststycke"/>
+        <w:numPr>
+          <w:ilvl w:val="0"/>
+          <w:numId w:val="3"/>
+        </w:numPr>
+        <w:rPr>
+          <w:lang w:val="en-GB" w:eastAsia="sv-SE"/>
+        </w:rPr>
+      </w:pPr>
+      <w:r>
+        <w:rPr>
+          <w:lang w:val="en-GB" w:eastAsia="sv-SE"/>
+        </w:rPr>
+        <w:t>Masters of Science E/D/IT/Z or similar education level</w:t>
+      </w:r>
+    </w:p>
+    <w:p>
+      <w:pPr>
+        <w:pStyle w:val="Liststycke"/>
+        <w:numPr>
+          <w:ilvl w:val="0"/>
+          <w:numId w:val="3"/>
+        </w:numPr>
+        <w:rPr>
+          <w:lang w:val="en-GB" w:eastAsia="sv-SE"/>
+        </w:rPr>
+      </w:pPr>
+      <w:r>
+        <w:rPr>
+          <w:lang w:val="en-GB" w:eastAsia="sv-SE"/>
+        </w:rPr>
+        <w:t>Must, fluent in English both verbal and written</w:t>
+      </w:r>
+    </w:p>
+    <w:p>
+      <w:pPr>
+        <w:pStyle w:val="Liststycke"/>
+        <w:numPr>
+          <w:ilvl w:val="0"/>
+          <w:numId w:val="3"/>
+        </w:numPr>
+        <w:rPr>
+          <w:lang w:val="en-GB" w:eastAsia="sv-SE"/>
+        </w:rPr>
+      </w:pPr>
+      <w:r>
+        <w:rPr>
+          <w:lang w:val="en-GB" w:eastAsia="sv-SE"/>
+        </w:rPr>
+        <w:t>Preferably, fluent in Swedish both verbal and written</w:t>
+      </w:r>
+    </w:p>
+    <w:p>
+      <w:pPr>
+        <w:pStyle w:val="Liststycke"/>
+        <w:numPr>
+          <w:ilvl w:val="0"/>
+          <w:numId w:val="3"/>
+        </w:numPr>
+        <w:rPr>
+          <w:lang w:val="en-GB" w:eastAsia="sv-SE"/>
+        </w:rPr>
+      </w:pPr>
+      <w:r>
+        <w:rPr>
+          <w:lang w:val="en-GB" w:eastAsia="sv-SE"/>
+        </w:rPr>
+        <w:t>Systems engineering knowledge</w:t>
+      </w:r>
+    </w:p>
+    <w:p>
+      <w:pPr>
+        <w:pStyle w:val="Liststycke"/>
+        <w:numPr>
+          <w:ilvl w:val="0"/>
+          <w:numId w:val="3"/>
+        </w:numPr>
+        <w:rPr>
+          <w:lang w:val="en-GB" w:eastAsia="sv-SE"/>
+        </w:rPr>
+      </w:pPr>
+      <w:r>
+        <w:rPr>
+          <w:lang w:val="en-GB" w:eastAsia="sv-SE"/>
+        </w:rPr>
+        <w:t>Experience in working with multiplex/distributed systems</w:t>
+      </w:r>
+    </w:p>
+    <w:p>
+      <w:pPr>
+        <w:pStyle w:val="Liststycke"/>
+        <w:numPr>
+          <w:ilvl w:val="0"/>
+          <w:numId w:val="3"/>
+        </w:numPr>
+        <w:rPr>
+          <w:color w:val="FF0000"/>
+          <w:lang w:val="en-GB" w:eastAsia="sv-SE"/>
+        </w:rPr>
+      </w:pPr>
+      <w:r>
+        <w:rPr>
+          <w:lang w:val="en-GB" w:eastAsia="sv-SE"/>
+        </w:rPr>
+        <w:t xml:space="preserve">Preferred  - documented knowledge of </w:t>
+      </w:r>
+      <w:r>
+        <w:rPr>
+          <w:color w:val="FF0000"/>
+          <w:lang w:val="en-GB" w:eastAsia="sv-SE"/>
+        </w:rPr>
+        <w:t>Automotive SPICE</w:t>
+      </w:r>
+    </w:p>
+    <w:p>
+      <w:pPr>
+        <w:pStyle w:val="Liststycke"/>
+        <w:numPr>
+          <w:ilvl w:val="0"/>
+          <w:numId w:val="3"/>
+        </w:numPr>
+        <w:rPr>
+          <w:lang w:val="en-GB" w:eastAsia="sv-SE"/>
+        </w:rPr>
+      </w:pPr>
+      <w:r>
+        <w:rPr>
+          <w:lang w:val="en-GB" w:eastAsia="sv-SE"/>
+        </w:rPr>
+        <w:t xml:space="preserve">Preferred - </w:t>
+      </w:r>
+      <w:r>
+        <w:rPr>
+          <w:color w:val="FF0000"/>
+          <w:lang w:val="en-GB" w:eastAsia="sv-SE"/>
+        </w:rPr>
+        <w:t>automotive experience, preferably from safety systems</w:t>
+      </w:r>
+    </w:p>
+    <w:p>
+      <w:pPr>
+        <w:pStyle w:val="Liststycke"/>
+        <w:numPr>
+          <w:ilvl w:val="0"/>
+          <w:numId w:val="3"/>
+        </w:numPr>
+        <w:rPr>
+          <w:color w:val="0070C0"/>
+          <w:lang w:val="en-GB" w:eastAsia="sv-SE"/>
+        </w:rPr>
+      </w:pPr>
+      <w:r>
+        <w:rPr>
+          <w:color w:val="0070C0"/>
+          <w:lang w:val="en-GB" w:eastAsia="sv-SE"/>
+        </w:rPr>
+        <w:t>Knowledge or experience in vision, radar, and/or fusion technologies</w:t>
+      </w:r>
+    </w:p>
+    <w:p>
+      <w:pPr>
+        <w:pStyle w:val="Liststycke"/>
+        <w:numPr>
+          <w:ilvl w:val="0"/>
+          <w:numId w:val="3"/>
+        </w:numPr>
+        <w:rPr>
+          <w:lang w:val="en-GB" w:eastAsia="sv-SE"/>
+        </w:rPr>
+      </w:pPr>
+      <w:r>
+        <w:rPr>
+          <w:color w:val="00B050"/>
+          <w:lang w:val="en-GB" w:eastAsia="sv-SE"/>
+        </w:rPr>
+        <w:t xml:space="preserve">Knowledge in the field of vehicle bus systems </w:t>
+      </w:r>
+      <w:r>
+        <w:rPr>
+          <w:lang w:val="en-GB" w:eastAsia="sv-SE"/>
+        </w:rPr>
+        <w:t xml:space="preserve">(CAN, LIN, MOST, </w:t>
+      </w:r>
+      <w:proofErr w:type="spellStart"/>
+      <w:r>
+        <w:rPr>
+          <w:lang w:val="en-GB" w:eastAsia="sv-SE"/>
+        </w:rPr>
+        <w:t>FlexRay</w:t>
+      </w:r>
+      <w:proofErr w:type="spellEnd"/>
+      <w:r>
+        <w:rPr>
+          <w:lang w:val="en-GB" w:eastAsia="sv-SE"/>
+        </w:rPr>
+        <w:t>, and Ethernet) as well as experience in dealing with the corresponding development tools</w:t>
+      </w:r>
+    </w:p>
+    <w:p>
+      <w:pPr>
+        <w:pStyle w:val="Liststycke"/>
+        <w:numPr>
+          <w:ilvl w:val="0"/>
+          <w:numId w:val="3"/>
+        </w:numPr>
+        <w:rPr>
+          <w:lang w:val="en-GB" w:eastAsia="sv-SE"/>
+        </w:rPr>
+      </w:pPr>
+      <w:r>
+        <w:rPr>
+          <w:lang w:val="en-GB" w:eastAsia="sv-SE"/>
+        </w:rPr>
+        <w:t xml:space="preserve">Preferred - knowledge of </w:t>
+      </w:r>
+      <w:r>
+        <w:rPr>
+          <w:color w:val="0070C0"/>
+          <w:lang w:val="en-GB" w:eastAsia="sv-SE"/>
+        </w:rPr>
+        <w:t>AUTOSAR and unified diagnostic services</w:t>
+      </w:r>
+    </w:p>
+    <w:p>
+      <w:pPr>
+        <w:pStyle w:val="Liststycke"/>
+        <w:numPr>
+          <w:ilvl w:val="0"/>
+          <w:numId w:val="3"/>
+        </w:numPr>
+        <w:rPr>
+          <w:lang w:val="en-GB" w:eastAsia="sv-SE"/>
+        </w:rPr>
+      </w:pPr>
+      <w:r>
+        <w:rPr>
+          <w:lang w:val="en-GB" w:eastAsia="sv-SE"/>
+        </w:rPr>
+        <w:t xml:space="preserve">Desirable experience in using </w:t>
+      </w:r>
+      <w:r>
+        <w:rPr>
+          <w:color w:val="00B050"/>
+          <w:lang w:val="en-GB" w:eastAsia="sv-SE"/>
+        </w:rPr>
+        <w:t>MATLAB</w:t>
+      </w:r>
+      <w:r>
+        <w:rPr>
+          <w:lang w:val="en-GB" w:eastAsia="sv-SE"/>
+        </w:rPr>
+        <w:t xml:space="preserve"> / Simulink or </w:t>
+      </w:r>
+      <w:proofErr w:type="spellStart"/>
+      <w:r>
+        <w:rPr>
+          <w:lang w:val="en-GB" w:eastAsia="sv-SE"/>
+        </w:rPr>
+        <w:t>LabVIEW</w:t>
+      </w:r>
+      <w:proofErr w:type="spellEnd"/>
+      <w:r>
+        <w:rPr>
+          <w:lang w:val="en-GB" w:eastAsia="sv-SE"/>
+        </w:rPr>
+        <w:t xml:space="preserve"> and DOORS</w:t>
+      </w:r>
+    </w:p>
+    <w:p>
+      <w:pPr>
+        <w:pStyle w:val="Liststycke"/>
+        <w:numPr>
+          <w:ilvl w:val="0"/>
+          <w:numId w:val="3"/>
+        </w:numPr>
+        <w:rPr>
+          <w:lang w:val="en-GB" w:eastAsia="sv-SE"/>
+        </w:rPr>
+      </w:pPr>
+      <w:r>
+        <w:rPr>
+          <w:lang w:val="en-GB" w:eastAsia="sv-SE"/>
+        </w:rPr>
+        <w:t>Documented experience from working in multi-site projects</w:t>
+      </w:r>
+    </w:p>
+    <w:p>
+      <w:pPr>
+        <w:pStyle w:val="Liststycke"/>
+        <w:numPr>
+          <w:ilvl w:val="0"/>
+          <w:numId w:val="3"/>
+        </w:numPr>
+        <w:rPr>
+          <w:lang w:val="en-GB" w:eastAsia="sv-SE"/>
+        </w:rPr>
+      </w:pPr>
+      <w:r>
+        <w:rPr>
+          <w:lang w:val="en-GB" w:eastAsia="sv-SE"/>
+        </w:rPr>
+        <w:t xml:space="preserve">Good understanding in the development work, preferable in system design in active safety, and </w:t>
+      </w:r>
+      <w:r>
+        <w:rPr>
+          <w:color w:val="0070C0"/>
+          <w:lang w:val="en-GB" w:eastAsia="sv-SE"/>
+        </w:rPr>
+        <w:t xml:space="preserve">agile methods. </w:t>
+      </w:r>
+      <w:r>
+        <w:rPr>
+          <w:lang w:val="en-GB" w:eastAsia="sv-SE"/>
+        </w:rPr>
+        <w:t>Good knowledge of quality norms and work according to SPICE and the use of requirements management, change and configuration management</w:t>
+      </w:r>
+    </w:p>
+    <w:p>
+      <w:pPr>
+        <w:pStyle w:val="Liststycke"/>
+        <w:numPr>
+          <w:ilvl w:val="0"/>
+          <w:numId w:val="3"/>
+        </w:numPr>
+        <w:rPr>
+          <w:lang w:val="en-GB" w:eastAsia="sv-SE"/>
+        </w:rPr>
+      </w:pPr>
+      <w:r>
+        <w:rPr>
+          <w:lang w:val="en-GB" w:eastAsia="sv-SE"/>
+        </w:rPr>
+        <w:t>Functional safety/ISO 26262 experience or experience from safety critical systems development.</w:t>
+      </w:r>
+    </w:p>
+    <w:p>
+      <w:pPr>
+        <w:pStyle w:val="Liststycke"/>
+        <w:numPr>
+          <w:ilvl w:val="0"/>
+          <w:numId w:val="3"/>
+        </w:numPr>
+        <w:rPr>
+          <w:lang w:val="en-GB" w:eastAsia="sv-SE"/>
+        </w:rPr>
+      </w:pPr>
+      <w:r>
+        <w:rPr>
+          <w:lang w:val="en-GB" w:eastAsia="sv-SE"/>
+        </w:rPr>
+        <w:t>Additional language skills are a benefit, particularly German or French.</w:t>
+      </w:r>
+    </w:p>
+    <w:p>
+      <w:pPr>
+        <w:pStyle w:val="Oformateradtext"/>
+        <w:ind w:left="360"/>
+        <w:rPr>
+          <w:b/>
+          <w:sz w:val="28"/>
+        </w:rPr>
+      </w:pPr>
+      <w:r>
+        <w:rPr>
+          <w:b/>
+          <w:sz w:val="28"/>
+        </w:rPr>
+        <w:lastRenderedPageBreak/>
+        <w:t>Details</w:t>
+      </w:r>
+    </w:p>
+    <w:p>
+      <w:pPr>
+        <w:pStyle w:val="Oformateradtext"/>
+        <w:ind w:left="360"/>
+        <w:rPr>
+          <w:b/>
+          <w:sz w:val="28"/>
+        </w:rPr>
+      </w:pPr>
+      <w:r>
+        <w:rPr>
+          <w:b/>
+          <w:sz w:val="28"/>
+        </w:rPr>
+        <w:t>Job Posting ID:   VOLVJP00007930</w:t>
+      </w:r>
+    </w:p>
+    <w:p>
+      <w:pPr>
+        <w:pStyle w:val="Oformateradtext"/>
+        <w:ind w:left="360"/>
+        <w:rPr>
+          <w:b/>
+          <w:sz w:val="28"/>
+        </w:rPr>
+      </w:pPr>
+      <w:r>
+        <w:rPr>
+          <w:b/>
+          <w:sz w:val="28"/>
+        </w:rPr>
+        <w:t xml:space="preserve">Job Posting Title:   System Engineer New Development / </w:t>
+      </w:r>
+      <w:proofErr w:type="spellStart"/>
+      <w:r>
+        <w:rPr>
+          <w:b/>
+          <w:sz w:val="28"/>
+        </w:rPr>
+        <w:t>Ny</w:t>
+      </w:r>
+      <w:proofErr w:type="spellEnd"/>
+      <w:r>
+        <w:rPr>
+          <w:b/>
+          <w:sz w:val="28"/>
+        </w:rPr>
+        <w:t xml:space="preserve"> </w:t>
+      </w:r>
+      <w:proofErr w:type="spellStart"/>
+      <w:r>
+        <w:rPr>
+          <w:b/>
+          <w:sz w:val="28"/>
+        </w:rPr>
+        <w:t>Utveckling</w:t>
+      </w:r>
+      <w:proofErr w:type="spellEnd"/>
+      <w:r>
+        <w:rPr>
+          <w:b/>
+          <w:sz w:val="28"/>
+        </w:rPr>
+        <w:t xml:space="preserve"> level 3 [EE]</w:t>
+      </w:r>
+    </w:p>
+    <w:p>
+      <w:pPr>
+        <w:pStyle w:val="Oformateradtext"/>
+        <w:ind w:left="360"/>
+        <w:rPr>
+          <w:b/>
+          <w:sz w:val="28"/>
+        </w:rPr>
+      </w:pPr>
+      <w:r>
+        <w:rPr>
+          <w:b/>
+          <w:sz w:val="28"/>
+        </w:rPr>
+        <w:t xml:space="preserve">Description:   94122 Electrical </w:t>
+      </w:r>
+      <w:proofErr w:type="gramStart"/>
+      <w:r>
+        <w:rPr>
+          <w:b/>
+          <w:sz w:val="28"/>
+        </w:rPr>
+        <w:t>Design</w:t>
+      </w:r>
+      <w:proofErr w:type="gramEnd"/>
+      <w:r>
+        <w:rPr>
+          <w:b/>
+          <w:sz w:val="28"/>
+        </w:rPr>
+        <w:t xml:space="preserve">: </w:t>
+      </w:r>
+    </w:p>
+    <w:p>
+      <w:pPr>
+        <w:pStyle w:val="Oformateradtext"/>
+        <w:ind w:left="360"/>
+      </w:pPr>
+    </w:p>
+    <w:p>
+      <w:pPr>
+        <w:pStyle w:val="Oformateradtext"/>
+        <w:ind w:left="360"/>
+      </w:pPr>
+      <w:r>
+        <w:t>Develop, design and verify/test electrical dimensioning and prerequisites for wire harness system based on functional content, attributes (flexibility, robustness, cost, reliability, personal safety and electrical environment), legal, insurance requirements and standards. Also include High Voltage system on electrical and Hybrid vehicles. Main tools</w:t>
+      </w:r>
+      <w:r>
+        <w:rPr>
+          <w:color w:val="FF0000"/>
+        </w:rPr>
+        <w:t>, Saber Harness/electrical schematic tool</w:t>
+      </w:r>
+      <w:r>
+        <w:t xml:space="preserve">, Load Database, </w:t>
+      </w:r>
+      <w:proofErr w:type="spellStart"/>
+      <w:r>
+        <w:t>Matlab</w:t>
+      </w:r>
+      <w:proofErr w:type="spellEnd"/>
+      <w:r>
+        <w:t xml:space="preserve"> </w:t>
+      </w:r>
+      <w:proofErr w:type="spellStart"/>
+      <w:r>
+        <w:t>simulink</w:t>
+      </w:r>
+      <w:proofErr w:type="spellEnd"/>
+      <w:r>
+        <w:t xml:space="preserve"> and Elektra </w:t>
+      </w:r>
+    </w:p>
+    <w:p>
+      <w:pPr>
+        <w:pStyle w:val="Oformateradtext"/>
+        <w:ind w:left="360"/>
+      </w:pPr>
+    </w:p>
+    <w:p>
+      <w:pPr>
+        <w:pStyle w:val="Oformateradtext"/>
+        <w:ind w:left="360"/>
+      </w:pPr>
+      <w:r>
+        <w:t xml:space="preserve">The position will mainly consist of supporting prototype builds with </w:t>
+      </w:r>
+      <w:r>
+        <w:rPr>
+          <w:color w:val="FF0000"/>
+        </w:rPr>
+        <w:t xml:space="preserve">design documentation </w:t>
+      </w:r>
+      <w:r>
+        <w:t>(</w:t>
+      </w:r>
+      <w:proofErr w:type="spellStart"/>
+      <w:r>
+        <w:t>muljobb</w:t>
+      </w:r>
+      <w:proofErr w:type="spellEnd"/>
+      <w:r>
+        <w:t xml:space="preserve"> </w:t>
+      </w:r>
+      <w:proofErr w:type="spellStart"/>
+      <w:r>
+        <w:t>inom</w:t>
+      </w:r>
+      <w:proofErr w:type="spellEnd"/>
+      <w:r>
+        <w:t xml:space="preserve"> </w:t>
+      </w:r>
+      <w:proofErr w:type="spellStart"/>
+      <w:r>
+        <w:t>området</w:t>
+      </w:r>
+      <w:proofErr w:type="spellEnd"/>
+      <w:r>
+        <w:t>) and support to prototype workshops</w:t>
+      </w:r>
+    </w:p>
+    <w:p>
+      <w:pPr>
+        <w:pStyle w:val="Oformateradtext"/>
+        <w:ind w:left="360"/>
+      </w:pPr>
+    </w:p>
+    <w:p>
+      <w:pPr>
+        <w:pStyle w:val="Oformateradtext"/>
+        <w:ind w:left="360"/>
+        <w:rPr>
+          <w:color w:val="0070C0"/>
+        </w:rPr>
+      </w:pPr>
+      <w:r>
+        <w:rPr>
+          <w:color w:val="0070C0"/>
+        </w:rPr>
+        <w:t>Design experience of the technical area, Electrical distributed System</w:t>
+      </w:r>
+    </w:p>
+    <w:p>
+      <w:pPr>
+        <w:pStyle w:val="Oformateradtext"/>
+        <w:ind w:left="360"/>
+      </w:pPr>
+    </w:p>
+    <w:p>
+      <w:pPr>
+        <w:pStyle w:val="Oformateradtext"/>
+        <w:ind w:left="360"/>
+      </w:pPr>
+      <w:proofErr w:type="spellStart"/>
+      <w:r>
+        <w:t>Self Motivated</w:t>
+      </w:r>
+      <w:proofErr w:type="spellEnd"/>
+    </w:p>
+    <w:p>
+      <w:pPr>
+        <w:pStyle w:val="Oformateradtext"/>
+        <w:ind w:left="360"/>
+      </w:pPr>
+      <w:r>
+        <w:t>Thoroughness</w:t>
+      </w:r>
+    </w:p>
+    <w:p>
+      <w:pPr>
+        <w:pStyle w:val="Oformateradtext"/>
+        <w:ind w:left="360"/>
+      </w:pPr>
+      <w:r>
+        <w:t>Social capabilities</w:t>
+      </w:r>
+    </w:p>
+    <w:p>
+      <w:pPr>
+        <w:pStyle w:val="Oformateradtext"/>
+        <w:ind w:left="360"/>
+      </w:pPr>
+      <w:r>
+        <w:t xml:space="preserve">Communicative </w:t>
+      </w:r>
+      <w:bookmarkStart w:id="0" w:name="_GoBack"/>
+      <w:bookmarkEnd w:id="0"/>
+    </w:p>
+    <w:p>
+      <w:pPr>
+        <w:pStyle w:val="Oformateradtext"/>
+        <w:ind w:left="360"/>
+      </w:pPr>
+    </w:p>
+    <w:p>
+      <w:pPr>
+        <w:pStyle w:val="Oformateradtext"/>
+        <w:ind w:left="360"/>
+      </w:pPr>
+      <w:r>
+        <w:t xml:space="preserve">Minimum 3 </w:t>
+      </w:r>
+      <w:proofErr w:type="spellStart"/>
+      <w:r>
+        <w:t>years Experience</w:t>
+      </w:r>
+      <w:proofErr w:type="spellEnd"/>
+      <w:r>
+        <w:t xml:space="preserve"> within the specified area. </w:t>
+      </w:r>
+    </w:p>
+    <w:p>
+      <w:pPr>
+        <w:pStyle w:val="Oformateradtext"/>
+        <w:ind w:left="360"/>
+      </w:pPr>
+      <w:r>
+        <w:t xml:space="preserve">Have a holistic view of electrical systems design. </w:t>
+      </w:r>
+    </w:p>
+    <w:p>
+      <w:pPr>
+        <w:pStyle w:val="Oformateradtext"/>
+        <w:ind w:left="360"/>
+      </w:pPr>
+      <w:r>
+        <w:t>3-5 years of experience within EE</w:t>
+      </w:r>
+    </w:p>
+    <w:p>
+      <w:pPr>
+        <w:pStyle w:val="Oformateradtext"/>
+        <w:ind w:left="360"/>
+      </w:pPr>
+      <w:proofErr w:type="spellStart"/>
+      <w:r>
+        <w:t>Masters</w:t>
+      </w:r>
+      <w:proofErr w:type="spellEnd"/>
+      <w:r>
+        <w:t xml:space="preserve"> degree within EE </w:t>
+      </w:r>
+    </w:p>
+    <w:p>
+      <w:pPr>
+        <w:pStyle w:val="Oformateradtext"/>
+        <w:ind w:left="360"/>
+      </w:pPr>
+    </w:p>
+    <w:p>
+      <w:pPr>
+        <w:pStyle w:val="Oformateradtext"/>
+        <w:ind w:left="360"/>
+        <w:rPr>
+          <w:color w:val="0070C0"/>
+        </w:rPr>
+      </w:pPr>
+      <w:r>
+        <w:rPr>
+          <w:color w:val="0070C0"/>
+        </w:rPr>
+        <w:t>Design of electrical circuit diagram</w:t>
+      </w:r>
+    </w:p>
+    <w:p>
+      <w:pPr>
+        <w:pStyle w:val="Oformateradtext"/>
+        <w:ind w:left="360"/>
+      </w:pPr>
+      <w:r>
+        <w:t xml:space="preserve">Dimensioning of fuses, wires, relays </w:t>
+      </w:r>
+    </w:p>
+    <w:p>
+      <w:pPr>
+        <w:pStyle w:val="Oformateradtext"/>
+        <w:ind w:left="360"/>
+      </w:pPr>
+    </w:p>
+    <w:p>
+      <w:pPr>
+        <w:pStyle w:val="Oformateradtext"/>
+        <w:ind w:left="360"/>
+      </w:pPr>
+      <w:r>
+        <w:t xml:space="preserve">Understand how KDP system works and how it </w:t>
+      </w:r>
+      <w:proofErr w:type="gramStart"/>
+      <w:r>
+        <w:t>affect</w:t>
+      </w:r>
+      <w:proofErr w:type="gramEnd"/>
+      <w:r>
+        <w:t xml:space="preserve"> </w:t>
+      </w:r>
+      <w:r>
+        <w:rPr>
+          <w:color w:val="FF0000"/>
+        </w:rPr>
+        <w:t>wire harness design</w:t>
+      </w:r>
+      <w:r>
+        <w:t xml:space="preserve"> Work towards deadlines</w:t>
+      </w:r>
+    </w:p>
+    <w:p>
+      <w:pPr>
+        <w:pStyle w:val="Oformateradtext"/>
+        <w:ind w:left="360"/>
+      </w:pPr>
+      <w:r>
+        <w:t xml:space="preserve">Coordinator:   Peter </w:t>
+      </w:r>
+      <w:proofErr w:type="spellStart"/>
+      <w:r>
+        <w:t>Conradi</w:t>
+      </w:r>
+      <w:proofErr w:type="spellEnd"/>
+    </w:p>
+    <w:p>
+      <w:pPr>
+        <w:pStyle w:val="Oformateradtext"/>
+        <w:ind w:left="360"/>
+      </w:pPr>
+      <w:r>
+        <w:t>Job Posting Start Date:   2017-01-16</w:t>
+      </w:r>
+    </w:p>
+    <w:p>
+      <w:pPr>
+        <w:pStyle w:val="Oformateradtext"/>
+        <w:ind w:left="360"/>
+      </w:pPr>
+      <w:r>
+        <w:t>Job Posting End Date:   2017-12-29</w:t>
+      </w:r>
+    </w:p>
+    <w:p>
+      <w:pPr>
+        <w:pStyle w:val="Oformateradtext"/>
+        <w:ind w:left="360"/>
+      </w:pPr>
+      <w:r>
+        <w:t>Business Unit:   Electrical Design</w:t>
+      </w:r>
+    </w:p>
+    <w:p>
+      <w:pPr>
+        <w:pStyle w:val="Oformateradtext"/>
+        <w:ind w:left="360"/>
+      </w:pPr>
+      <w:r>
+        <w:t xml:space="preserve">Site:   </w:t>
+      </w:r>
+      <w:proofErr w:type="spellStart"/>
+      <w:r>
+        <w:t>Göteborg</w:t>
+      </w:r>
+      <w:proofErr w:type="spellEnd"/>
+    </w:p>
+    <w:p>
+      <w:pPr>
+        <w:pStyle w:val="Oformateradtext"/>
+        <w:ind w:left="360"/>
+      </w:pPr>
+    </w:p>
+    <w:p>
+      <w:pPr>
+        <w:pStyle w:val="Oformateradtext"/>
+        <w:ind w:left="360"/>
+      </w:pPr>
+      <w:r>
+        <w:t>Accounting</w:t>
+      </w:r>
+    </w:p>
+    <w:p>
+      <w:pPr>
+        <w:pStyle w:val="Oformateradtext"/>
+        <w:ind w:left="360"/>
+      </w:pPr>
+      <w:r>
+        <w:t>GL Code:   655101 - Technical Consultants</w:t>
+      </w:r>
+    </w:p>
+    <w:p>
+      <w:pPr>
+        <w:spacing w:after="200" w:line="276" w:lineRule="auto"/>
+      </w:pPr>
+    </w:p>
     <w:sectPr>
       <w:pgSz w:w="12240" w:h="15840"/>
       <w:pgMar w:top="1440" w:right="1440" w:bottom="1440" w:left="1440" w:header="720" w:footer="720" w:gutter="0"/>
@@ -4949,6 +6211,389 @@
     </w:sectPr>
   </w:body>
 </w:document>
+</file>
+
+<file path=word/numbering.xml><?xml version="1.0" encoding="utf-8"?>
+<w:numbering xmlns:wpc="http://schemas.microsoft.com/office/word/2010/wordprocessingCanvas" xmlns:mc="http://schemas.openxmlformats.org/markup-compatibility/2006" xmlns:o="urn:schemas-microsoft-com:office:office" xmlns:r="http://schemas.openxmlformats.org/officeDocument/2006/relationships" xmlns:m="http://schemas.openxmlformats.org/officeDocument/2006/math" xmlns:v="urn:schemas-microsoft-com:vml" xmlns:wp14="http://schemas.microsoft.com/office/word/2010/wordprocessingDrawing" xmlns:wp="http://schemas.openxmlformats.org/drawingml/2006/wordprocessingDrawing" xmlns:w10="urn:schemas-microsoft-com:office:word" xmlns:w="http://schemas.openxmlformats.org/wordprocessingml/2006/main" xmlns:w14="http://schemas.microsoft.com/office/word/2010/wordml" xmlns:wpg="http://schemas.microsoft.com/office/word/2010/wordprocessingGroup" xmlns:wpi="http://schemas.microsoft.com/office/word/2010/wordprocessingInk" xmlns:wne="http://schemas.microsoft.com/office/word/2006/wordml" xmlns:wps="http://schemas.microsoft.com/office/word/2010/wordprocessingShape" mc:Ignorable="w14 wp14">
+  <w:abstractNum w:abstractNumId="0">
+    <w:nsid w:val="12C67599"/>
+    <w:multiLevelType w:val="hybridMultilevel"/>
+    <w:tmpl w:val="7F1E3490"/>
+    <w:lvl w:ilvl="0" w:tplc="041D0001">
+      <w:start w:val="1"/>
+      <w:numFmt w:val="bullet"/>
+      <w:lvlText w:val=""/>
+      <w:lvlJc w:val="left"/>
+      <w:pPr>
+        <w:ind w:left="720" w:hanging="360"/>
+      </w:pPr>
+      <w:rPr>
+        <w:rFonts w:ascii="Symbol" w:hAnsi="Symbol" w:hint="default"/>
+      </w:rPr>
+    </w:lvl>
+    <w:lvl w:ilvl="1" w:tplc="041D0003">
+      <w:start w:val="1"/>
+      <w:numFmt w:val="bullet"/>
+      <w:lvlText w:val="o"/>
+      <w:lvlJc w:val="left"/>
+      <w:pPr>
+        <w:ind w:left="1440" w:hanging="360"/>
+      </w:pPr>
+      <w:rPr>
+        <w:rFonts w:ascii="Courier New" w:hAnsi="Courier New" w:cs="Courier New" w:hint="default"/>
+      </w:rPr>
+    </w:lvl>
+    <w:lvl w:ilvl="2" w:tplc="041D0005">
+      <w:start w:val="1"/>
+      <w:numFmt w:val="bullet"/>
+      <w:lvlText w:val=""/>
+      <w:lvlJc w:val="left"/>
+      <w:pPr>
+        <w:ind w:left="2160" w:hanging="360"/>
+      </w:pPr>
+      <w:rPr>
+        <w:rFonts w:ascii="Wingdings" w:hAnsi="Wingdings" w:hint="default"/>
+      </w:rPr>
+    </w:lvl>
+    <w:lvl w:ilvl="3" w:tplc="041D0001">
+      <w:start w:val="1"/>
+      <w:numFmt w:val="bullet"/>
+      <w:lvlText w:val=""/>
+      <w:lvlJc w:val="left"/>
+      <w:pPr>
+        <w:ind w:left="2880" w:hanging="360"/>
+      </w:pPr>
+      <w:rPr>
+        <w:rFonts w:ascii="Symbol" w:hAnsi="Symbol" w:hint="default"/>
+      </w:rPr>
+    </w:lvl>
+    <w:lvl w:ilvl="4" w:tplc="041D0003">
+      <w:start w:val="1"/>
+      <w:numFmt w:val="bullet"/>
+      <w:lvlText w:val="o"/>
+      <w:lvlJc w:val="left"/>
+      <w:pPr>
+        <w:ind w:left="3600" w:hanging="360"/>
+      </w:pPr>
+      <w:rPr>
+        <w:rFonts w:ascii="Courier New" w:hAnsi="Courier New" w:cs="Courier New" w:hint="default"/>
+      </w:rPr>
+    </w:lvl>
+    <w:lvl w:ilvl="5" w:tplc="041D0005">
+      <w:start w:val="1"/>
+      <w:numFmt w:val="bullet"/>
+      <w:lvlText w:val=""/>
+      <w:lvlJc w:val="left"/>
+      <w:pPr>
+        <w:ind w:left="4320" w:hanging="360"/>
+      </w:pPr>
+      <w:rPr>
+        <w:rFonts w:ascii="Wingdings" w:hAnsi="Wingdings" w:hint="default"/>
+      </w:rPr>
+    </w:lvl>
+    <w:lvl w:ilvl="6" w:tplc="041D0001">
+      <w:start w:val="1"/>
+      <w:numFmt w:val="bullet"/>
+      <w:lvlText w:val=""/>
+      <w:lvlJc w:val="left"/>
+      <w:pPr>
+        <w:ind w:left="5040" w:hanging="360"/>
+      </w:pPr>
+      <w:rPr>
+        <w:rFonts w:ascii="Symbol" w:hAnsi="Symbol" w:hint="default"/>
+      </w:rPr>
+    </w:lvl>
+    <w:lvl w:ilvl="7" w:tplc="041D0003">
+      <w:start w:val="1"/>
+      <w:numFmt w:val="bullet"/>
+      <w:lvlText w:val="o"/>
+      <w:lvlJc w:val="left"/>
+      <w:pPr>
+        <w:ind w:left="5760" w:hanging="360"/>
+      </w:pPr>
+      <w:rPr>
+        <w:rFonts w:ascii="Courier New" w:hAnsi="Courier New" w:cs="Courier New" w:hint="default"/>
+      </w:rPr>
+    </w:lvl>
+    <w:lvl w:ilvl="8" w:tplc="041D0005">
+      <w:start w:val="1"/>
+      <w:numFmt w:val="bullet"/>
+      <w:lvlText w:val=""/>
+      <w:lvlJc w:val="left"/>
+      <w:pPr>
+        <w:ind w:left="6480" w:hanging="360"/>
+      </w:pPr>
+      <w:rPr>
+        <w:rFonts w:ascii="Wingdings" w:hAnsi="Wingdings" w:hint="default"/>
+      </w:rPr>
+    </w:lvl>
+  </w:abstractNum>
+  <w:abstractNum w:abstractNumId="1">
+    <w:nsid w:val="356115C2"/>
+    <w:multiLevelType w:val="hybridMultilevel"/>
+    <w:tmpl w:val="F31074E8"/>
+    <w:lvl w:ilvl="0" w:tplc="04090001">
+      <w:start w:val="1"/>
+      <w:numFmt w:val="bullet"/>
+      <w:lvlText w:val=""/>
+      <w:lvlJc w:val="left"/>
+      <w:pPr>
+        <w:ind w:left="720" w:hanging="360"/>
+      </w:pPr>
+      <w:rPr>
+        <w:rFonts w:ascii="Symbol" w:hAnsi="Symbol" w:hint="default"/>
+      </w:rPr>
+    </w:lvl>
+    <w:lvl w:ilvl="1" w:tplc="04090003">
+      <w:start w:val="1"/>
+      <w:numFmt w:val="bullet"/>
+      <w:lvlText w:val="o"/>
+      <w:lvlJc w:val="left"/>
+      <w:pPr>
+        <w:ind w:left="1440" w:hanging="360"/>
+      </w:pPr>
+      <w:rPr>
+        <w:rFonts w:ascii="Courier New" w:hAnsi="Courier New" w:cs="Courier New" w:hint="default"/>
+      </w:rPr>
+    </w:lvl>
+    <w:lvl w:ilvl="2" w:tplc="04090005">
+      <w:start w:val="1"/>
+      <w:numFmt w:val="bullet"/>
+      <w:lvlText w:val=""/>
+      <w:lvlJc w:val="left"/>
+      <w:pPr>
+        <w:ind w:left="2160" w:hanging="360"/>
+      </w:pPr>
+      <w:rPr>
+        <w:rFonts w:ascii="Wingdings" w:hAnsi="Wingdings" w:hint="default"/>
+      </w:rPr>
+    </w:lvl>
+    <w:lvl w:ilvl="3" w:tplc="04090001">
+      <w:start w:val="1"/>
+      <w:numFmt w:val="bullet"/>
+      <w:lvlText w:val=""/>
+      <w:lvlJc w:val="left"/>
+      <w:pPr>
+        <w:ind w:left="2880" w:hanging="360"/>
+      </w:pPr>
+      <w:rPr>
+        <w:rFonts w:ascii="Symbol" w:hAnsi="Symbol" w:hint="default"/>
+      </w:rPr>
+    </w:lvl>
+    <w:lvl w:ilvl="4" w:tplc="04090003">
+      <w:start w:val="1"/>
+      <w:numFmt w:val="bullet"/>
+      <w:lvlText w:val="o"/>
+      <w:lvlJc w:val="left"/>
+      <w:pPr>
+        <w:ind w:left="3600" w:hanging="360"/>
+      </w:pPr>
+      <w:rPr>
+        <w:rFonts w:ascii="Courier New" w:hAnsi="Courier New" w:cs="Courier New" w:hint="default"/>
+      </w:rPr>
+    </w:lvl>
+    <w:lvl w:ilvl="5" w:tplc="04090005">
+      <w:start w:val="1"/>
+      <w:numFmt w:val="bullet"/>
+      <w:lvlText w:val=""/>
+      <w:lvlJc w:val="left"/>
+      <w:pPr>
+        <w:ind w:left="4320" w:hanging="360"/>
+      </w:pPr>
+      <w:rPr>
+        <w:rFonts w:ascii="Wingdings" w:hAnsi="Wingdings" w:hint="default"/>
+      </w:rPr>
+    </w:lvl>
+    <w:lvl w:ilvl="6" w:tplc="04090001">
+      <w:start w:val="1"/>
+      <w:numFmt w:val="bullet"/>
+      <w:lvlText w:val=""/>
+      <w:lvlJc w:val="left"/>
+      <w:pPr>
+        <w:ind w:left="5040" w:hanging="360"/>
+      </w:pPr>
+      <w:rPr>
+        <w:rFonts w:ascii="Symbol" w:hAnsi="Symbol" w:hint="default"/>
+      </w:rPr>
+    </w:lvl>
+    <w:lvl w:ilvl="7" w:tplc="04090003">
+      <w:start w:val="1"/>
+      <w:numFmt w:val="bullet"/>
+      <w:lvlText w:val="o"/>
+      <w:lvlJc w:val="left"/>
+      <w:pPr>
+        <w:ind w:left="5760" w:hanging="360"/>
+      </w:pPr>
+      <w:rPr>
+        <w:rFonts w:ascii="Courier New" w:hAnsi="Courier New" w:cs="Courier New" w:hint="default"/>
+      </w:rPr>
+    </w:lvl>
+    <w:lvl w:ilvl="8" w:tplc="04090005">
+      <w:start w:val="1"/>
+      <w:numFmt w:val="bullet"/>
+      <w:lvlText w:val=""/>
+      <w:lvlJc w:val="left"/>
+      <w:pPr>
+        <w:ind w:left="6480" w:hanging="360"/>
+      </w:pPr>
+      <w:rPr>
+        <w:rFonts w:ascii="Wingdings" w:hAnsi="Wingdings" w:hint="default"/>
+      </w:rPr>
+    </w:lvl>
+  </w:abstractNum>
+  <w:abstractNum w:abstractNumId="2">
+    <w:nsid w:val="617E5B9D"/>
+    <w:multiLevelType w:val="hybridMultilevel"/>
+    <w:tmpl w:val="C86C7CD0"/>
+    <w:lvl w:ilvl="0" w:tplc="041D0001">
+      <w:start w:val="1"/>
+      <w:numFmt w:val="bullet"/>
+      <w:lvlText w:val=""/>
+      <w:lvlJc w:val="left"/>
+      <w:pPr>
+        <w:ind w:left="720" w:hanging="360"/>
+      </w:pPr>
+      <w:rPr>
+        <w:rFonts w:ascii="Symbol" w:hAnsi="Symbol" w:hint="default"/>
+      </w:rPr>
+    </w:lvl>
+    <w:lvl w:ilvl="1" w:tplc="041D0003">
+      <w:start w:val="1"/>
+      <w:numFmt w:val="bullet"/>
+      <w:lvlText w:val="o"/>
+      <w:lvlJc w:val="left"/>
+      <w:pPr>
+        <w:ind w:left="1440" w:hanging="360"/>
+      </w:pPr>
+      <w:rPr>
+        <w:rFonts w:ascii="Courier New" w:hAnsi="Courier New" w:cs="Courier New" w:hint="default"/>
+      </w:rPr>
+    </w:lvl>
+    <w:lvl w:ilvl="2" w:tplc="041D0005">
+      <w:start w:val="1"/>
+      <w:numFmt w:val="bullet"/>
+      <w:lvlText w:val=""/>
+      <w:lvlJc w:val="left"/>
+      <w:pPr>
+        <w:ind w:left="2160" w:hanging="360"/>
+      </w:pPr>
+      <w:rPr>
+        <w:rFonts w:ascii="Wingdings" w:hAnsi="Wingdings" w:hint="default"/>
+      </w:rPr>
+    </w:lvl>
+    <w:lvl w:ilvl="3" w:tplc="041D0001">
+      <w:start w:val="1"/>
+      <w:numFmt w:val="bullet"/>
+      <w:lvlText w:val=""/>
+      <w:lvlJc w:val="left"/>
+      <w:pPr>
+        <w:ind w:left="2880" w:hanging="360"/>
+      </w:pPr>
+      <w:rPr>
+        <w:rFonts w:ascii="Symbol" w:hAnsi="Symbol" w:hint="default"/>
+      </w:rPr>
+    </w:lvl>
+    <w:lvl w:ilvl="4" w:tplc="041D0003">
+      <w:start w:val="1"/>
+      <w:numFmt w:val="bullet"/>
+      <w:lvlText w:val="o"/>
+      <w:lvlJc w:val="left"/>
+      <w:pPr>
+        <w:ind w:left="3600" w:hanging="360"/>
+      </w:pPr>
+      <w:rPr>
+        <w:rFonts w:ascii="Courier New" w:hAnsi="Courier New" w:cs="Courier New" w:hint="default"/>
+      </w:rPr>
+    </w:lvl>
+    <w:lvl w:ilvl="5" w:tplc="041D0005">
+      <w:start w:val="1"/>
+      <w:numFmt w:val="bullet"/>
+      <w:lvlText w:val=""/>
+      <w:lvlJc w:val="left"/>
+      <w:pPr>
+        <w:ind w:left="4320" w:hanging="360"/>
+      </w:pPr>
+      <w:rPr>
+        <w:rFonts w:ascii="Wingdings" w:hAnsi="Wingdings" w:hint="default"/>
+      </w:rPr>
+    </w:lvl>
+    <w:lvl w:ilvl="6" w:tplc="041D0001">
+      <w:start w:val="1"/>
+      <w:numFmt w:val="bullet"/>
+      <w:lvlText w:val=""/>
+      <w:lvlJc w:val="left"/>
+      <w:pPr>
+        <w:ind w:left="5040" w:hanging="360"/>
+      </w:pPr>
+      <w:rPr>
+        <w:rFonts w:ascii="Symbol" w:hAnsi="Symbol" w:hint="default"/>
+      </w:rPr>
+    </w:lvl>
+    <w:lvl w:ilvl="7" w:tplc="041D0003">
+      <w:start w:val="1"/>
+      <w:numFmt w:val="bullet"/>
+      <w:lvlText w:val="o"/>
+      <w:lvlJc w:val="left"/>
+      <w:pPr>
+        <w:ind w:left="5760" w:hanging="360"/>
+      </w:pPr>
+      <w:rPr>
+        <w:rFonts w:ascii="Courier New" w:hAnsi="Courier New" w:cs="Courier New" w:hint="default"/>
+      </w:rPr>
+    </w:lvl>
+    <w:lvl w:ilvl="8" w:tplc="041D0005">
+      <w:start w:val="1"/>
+      <w:numFmt w:val="bullet"/>
+      <w:lvlText w:val=""/>
+      <w:lvlJc w:val="left"/>
+      <w:pPr>
+        <w:ind w:left="6480" w:hanging="360"/>
+      </w:pPr>
+      <w:rPr>
+        <w:rFonts w:ascii="Wingdings" w:hAnsi="Wingdings" w:hint="default"/>
+      </w:rPr>
+    </w:lvl>
+  </w:abstractNum>
+  <w:num w:numId="1">
+    <w:abstractNumId w:val="2"/>
+    <w:lvlOverride w:ilvl="0"/>
+    <w:lvlOverride w:ilvl="1"/>
+    <w:lvlOverride w:ilvl="2"/>
+    <w:lvlOverride w:ilvl="3"/>
+    <w:lvlOverride w:ilvl="4"/>
+    <w:lvlOverride w:ilvl="5"/>
+    <w:lvlOverride w:ilvl="6"/>
+    <w:lvlOverride w:ilvl="7"/>
+    <w:lvlOverride w:ilvl="8"/>
+  </w:num>
+  <w:num w:numId="2">
+    <w:abstractNumId w:val="0"/>
+    <w:lvlOverride w:ilvl="0"/>
+    <w:lvlOverride w:ilvl="1"/>
+    <w:lvlOverride w:ilvl="2"/>
+    <w:lvlOverride w:ilvl="3"/>
+    <w:lvlOverride w:ilvl="4"/>
+    <w:lvlOverride w:ilvl="5"/>
+    <w:lvlOverride w:ilvl="6"/>
+    <w:lvlOverride w:ilvl="7"/>
+    <w:lvlOverride w:ilvl="8"/>
+  </w:num>
+  <w:num w:numId="3">
+    <w:abstractNumId w:val="1"/>
+    <w:lvlOverride w:ilvl="0"/>
+    <w:lvlOverride w:ilvl="1"/>
+    <w:lvlOverride w:ilvl="2"/>
+    <w:lvlOverride w:ilvl="3"/>
+    <w:lvlOverride w:ilvl="4"/>
+    <w:lvlOverride w:ilvl="5"/>
+    <w:lvlOverride w:ilvl="6"/>
+    <w:lvlOverride w:ilvl="7"/>
+    <w:lvlOverride w:ilvl="8"/>
+  </w:num>
+  <w:num w:numId="4">
+    <w:abstractNumId w:val="1"/>
+  </w:num>
+</w:numbering>
 </file>
 
 <file path=word/styles.xml><?xml version="1.0" encoding="utf-8"?>
@@ -5118,6 +6763,29 @@
       <w:rFonts w:ascii="Calibri" w:hAnsi="Calibri" w:cs="Calibri"/>
     </w:rPr>
   </w:style>
+  <w:style w:type="paragraph" w:styleId="Rubrik1">
+    <w:name w:val="heading 1"/>
+    <w:basedOn w:val="Normal"/>
+    <w:next w:val="Normal"/>
+    <w:link w:val="Rubrik1Char"/>
+    <w:uiPriority w:val="9"/>
+    <w:qFormat/>
+    <w:rsid w:val="002A5C3B"/>
+    <w:pPr>
+      <w:keepNext/>
+      <w:keepLines/>
+      <w:spacing w:before="480"/>
+      <w:outlineLvl w:val="0"/>
+    </w:pPr>
+    <w:rPr>
+      <w:rFonts w:asciiTheme="majorHAnsi" w:eastAsiaTheme="majorEastAsia" w:hAnsiTheme="majorHAnsi" w:cstheme="majorBidi"/>
+      <w:b/>
+      <w:bCs/>
+      <w:color w:val="365F91" w:themeColor="accent1" w:themeShade="BF"/>
+      <w:sz w:val="28"/>
+      <w:szCs w:val="28"/>
+    </w:rPr>
+  </w:style>
   <w:style w:type="paragraph" w:styleId="Rubrik2">
     <w:name w:val="heading 2"/>
     <w:basedOn w:val="Normal"/>
@@ -5181,6 +6849,63 @@
       <w:sz w:val="30"/>
       <w:szCs w:val="30"/>
       <w:u w:val="single"/>
+    </w:rPr>
+  </w:style>
+  <w:style w:type="character" w:customStyle="1" w:styleId="Rubrik1Char">
+    <w:name w:val="Rubrik 1 Char"/>
+    <w:basedOn w:val="Standardstycketeckensnitt"/>
+    <w:link w:val="Rubrik1"/>
+    <w:uiPriority w:val="9"/>
+    <w:rsid w:val="002A5C3B"/>
+    <w:rPr>
+      <w:rFonts w:asciiTheme="majorHAnsi" w:eastAsiaTheme="majorEastAsia" w:hAnsiTheme="majorHAnsi" w:cstheme="majorBidi"/>
+      <w:b/>
+      <w:bCs/>
+      <w:color w:val="365F91" w:themeColor="accent1" w:themeShade="BF"/>
+      <w:sz w:val="28"/>
+      <w:szCs w:val="28"/>
+    </w:rPr>
+  </w:style>
+  <w:style w:type="paragraph" w:styleId="Liststycke">
+    <w:name w:val="List Paragraph"/>
+    <w:basedOn w:val="Normal"/>
+    <w:uiPriority w:val="34"/>
+    <w:qFormat/>
+    <w:rsid w:val="002A5C3B"/>
+    <w:pPr>
+      <w:ind w:left="720"/>
+      <w:contextualSpacing/>
+    </w:pPr>
+    <w:rPr>
+      <w:rFonts w:ascii="Arial" w:hAnsi="Arial" w:cs="Arial"/>
+      <w:sz w:val="20"/>
+      <w:szCs w:val="20"/>
+      <w:lang w:eastAsia="de-DE"/>
+    </w:rPr>
+  </w:style>
+  <w:style w:type="paragraph" w:styleId="Oformateradtext">
+    <w:name w:val="Plain Text"/>
+    <w:basedOn w:val="Normal"/>
+    <w:link w:val="OformateradtextChar"/>
+    <w:uiPriority w:val="99"/>
+    <w:semiHidden/>
+    <w:unhideWhenUsed/>
+    <w:rsid w:val="00621307"/>
+    <w:rPr>
+      <w:rFonts w:cstheme="minorBidi"/>
+      <w:szCs w:val="21"/>
+    </w:rPr>
+  </w:style>
+  <w:style w:type="character" w:customStyle="1" w:styleId="OformateradtextChar">
+    <w:name w:val="Oformaterad text Char"/>
+    <w:basedOn w:val="Standardstycketeckensnitt"/>
+    <w:link w:val="Oformateradtext"/>
+    <w:uiPriority w:val="99"/>
+    <w:semiHidden/>
+    <w:rsid w:val="00621307"/>
+    <w:rPr>
+      <w:rFonts w:ascii="Calibri" w:hAnsi="Calibri"/>
+      <w:szCs w:val="21"/>
     </w:rPr>
   </w:style>
 </w:styles>
@@ -5353,6 +7078,29 @@
       <w:rFonts w:ascii="Calibri" w:hAnsi="Calibri" w:cs="Calibri"/>
     </w:rPr>
   </w:style>
+  <w:style w:type="paragraph" w:styleId="Rubrik1">
+    <w:name w:val="heading 1"/>
+    <w:basedOn w:val="Normal"/>
+    <w:next w:val="Normal"/>
+    <w:link w:val="Rubrik1Char"/>
+    <w:uiPriority w:val="9"/>
+    <w:qFormat/>
+    <w:rsid w:val="002A5C3B"/>
+    <w:pPr>
+      <w:keepNext/>
+      <w:keepLines/>
+      <w:spacing w:before="480"/>
+      <w:outlineLvl w:val="0"/>
+    </w:pPr>
+    <w:rPr>
+      <w:rFonts w:asciiTheme="majorHAnsi" w:eastAsiaTheme="majorEastAsia" w:hAnsiTheme="majorHAnsi" w:cstheme="majorBidi"/>
+      <w:b/>
+      <w:bCs/>
+      <w:color w:val="365F91" w:themeColor="accent1" w:themeShade="BF"/>
+      <w:sz w:val="28"/>
+      <w:szCs w:val="28"/>
+    </w:rPr>
+  </w:style>
   <w:style w:type="paragraph" w:styleId="Rubrik2">
     <w:name w:val="heading 2"/>
     <w:basedOn w:val="Normal"/>
@@ -5416,6 +7164,63 @@
       <w:sz w:val="30"/>
       <w:szCs w:val="30"/>
       <w:u w:val="single"/>
+    </w:rPr>
+  </w:style>
+  <w:style w:type="character" w:customStyle="1" w:styleId="Rubrik1Char">
+    <w:name w:val="Rubrik 1 Char"/>
+    <w:basedOn w:val="Standardstycketeckensnitt"/>
+    <w:link w:val="Rubrik1"/>
+    <w:uiPriority w:val="9"/>
+    <w:rsid w:val="002A5C3B"/>
+    <w:rPr>
+      <w:rFonts w:asciiTheme="majorHAnsi" w:eastAsiaTheme="majorEastAsia" w:hAnsiTheme="majorHAnsi" w:cstheme="majorBidi"/>
+      <w:b/>
+      <w:bCs/>
+      <w:color w:val="365F91" w:themeColor="accent1" w:themeShade="BF"/>
+      <w:sz w:val="28"/>
+      <w:szCs w:val="28"/>
+    </w:rPr>
+  </w:style>
+  <w:style w:type="paragraph" w:styleId="Liststycke">
+    <w:name w:val="List Paragraph"/>
+    <w:basedOn w:val="Normal"/>
+    <w:uiPriority w:val="34"/>
+    <w:qFormat/>
+    <w:rsid w:val="002A5C3B"/>
+    <w:pPr>
+      <w:ind w:left="720"/>
+      <w:contextualSpacing/>
+    </w:pPr>
+    <w:rPr>
+      <w:rFonts w:ascii="Arial" w:hAnsi="Arial" w:cs="Arial"/>
+      <w:sz w:val="20"/>
+      <w:szCs w:val="20"/>
+      <w:lang w:eastAsia="de-DE"/>
+    </w:rPr>
+  </w:style>
+  <w:style w:type="paragraph" w:styleId="Oformateradtext">
+    <w:name w:val="Plain Text"/>
+    <w:basedOn w:val="Normal"/>
+    <w:link w:val="OformateradtextChar"/>
+    <w:uiPriority w:val="99"/>
+    <w:semiHidden/>
+    <w:unhideWhenUsed/>
+    <w:rsid w:val="00621307"/>
+    <w:rPr>
+      <w:rFonts w:cstheme="minorBidi"/>
+      <w:szCs w:val="21"/>
+    </w:rPr>
+  </w:style>
+  <w:style w:type="character" w:customStyle="1" w:styleId="OformateradtextChar">
+    <w:name w:val="Oformaterad text Char"/>
+    <w:basedOn w:val="Standardstycketeckensnitt"/>
+    <w:link w:val="Oformateradtext"/>
+    <w:uiPriority w:val="99"/>
+    <w:semiHidden/>
+    <w:rsid w:val="00621307"/>
+    <w:rPr>
+      <w:rFonts w:ascii="Calibri" w:hAnsi="Calibri"/>
+      <w:szCs w:val="21"/>
     </w:rPr>
   </w:style>
 </w:styles>
